--- a/docs/USER_GUIDE.docx
+++ b/docs/USER_GUIDE.docx
@@ -1246,271 +1246,61 @@
         <w:t>Network Admins (Full Access)</w:t>
       </w:r>
     </w:p>
-    <w:tbl>
-      <w:tblPr>
-        <w:tblStyle w:val="TableGrid"/>
-        <w:tblW w:type="auto" w:w="0"/>
-        <w:tblLook w:firstColumn="1" w:firstRow="1" w:lastColumn="0" w:lastRow="0" w:noHBand="0" w:noVBand="1" w:val="04A0"/>
-      </w:tblPr>
-      <w:tblGrid>
-        <w:gridCol w:w="2880"/>
-        <w:gridCol w:w="2880"/>
-        <w:gridCol w:w="2880"/>
-      </w:tblGrid>
-      <w:tr>
-        <w:tc>
-          <w:tcPr>
-            <w:tcW w:type="dxa" w:w="2880"/>
-          </w:tcPr>
-          <w:p>
-            <w:r>
-              <w:t>Email</w:t>
-            </w:r>
-          </w:p>
-        </w:tc>
-        <w:tc>
-          <w:tcPr>
-            <w:tcW w:type="dxa" w:w="2880"/>
-          </w:tcPr>
-          <w:p>
-            <w:r>
-              <w:t>Name</w:t>
-            </w:r>
-          </w:p>
-        </w:tc>
-        <w:tc>
-          <w:tcPr>
-            <w:tcW w:type="dxa" w:w="2880"/>
-          </w:tcPr>
-          <w:p>
-            <w:r>
-              <w:t>Role</w:t>
-            </w:r>
-          </w:p>
-        </w:tc>
-      </w:tr>
-      <w:tr>
-        <w:tc>
-          <w:tcPr>
-            <w:tcW w:type="dxa" w:w="2880"/>
-          </w:tcPr>
-          <w:p>
-            <w:r>
-              <w:t>sshirey@firstlineschools.org</w:t>
-            </w:r>
-          </w:p>
-        </w:tc>
-        <w:tc>
-          <w:tcPr>
-            <w:tcW w:type="dxa" w:w="2880"/>
-          </w:tcPr>
-          <w:p>
-            <w:r>
-              <w:t>Scott Shirey</w:t>
-            </w:r>
-          </w:p>
-        </w:tc>
-        <w:tc>
-          <w:tcPr>
-            <w:tcW w:type="dxa" w:w="2880"/>
-          </w:tcPr>
-          <w:p>
-            <w:r>
-              <w:t>Chief People Officer</w:t>
-            </w:r>
-          </w:p>
-        </w:tc>
-      </w:tr>
-      <w:tr>
-        <w:tc>
-          <w:tcPr>
-            <w:tcW w:type="dxa" w:w="2880"/>
-          </w:tcPr>
-          <w:p>
-            <w:r>
-              <w:t>brichardson@firstlineschools.org</w:t>
-            </w:r>
-          </w:p>
-        </w:tc>
-        <w:tc>
-          <w:tcPr>
-            <w:tcW w:type="dxa" w:w="2880"/>
-          </w:tcPr>
-          <w:p>
-            <w:r>
-              <w:t>Brittney Richardson</w:t>
-            </w:r>
-          </w:p>
-        </w:tc>
-        <w:tc>
-          <w:tcPr>
-            <w:tcW w:type="dxa" w:w="2880"/>
-          </w:tcPr>
-          <w:p>
-            <w:r>
-              <w:t>Chief of Human Resources</w:t>
-            </w:r>
-          </w:p>
-        </w:tc>
-      </w:tr>
-      <w:tr>
-        <w:tc>
-          <w:tcPr>
-            <w:tcW w:type="dxa" w:w="2880"/>
-          </w:tcPr>
-          <w:p>
-            <w:r>
-              <w:t>spence@firstlineschools.org</w:t>
-            </w:r>
-          </w:p>
-        </w:tc>
-        <w:tc>
-          <w:tcPr>
-            <w:tcW w:type="dxa" w:w="2880"/>
-          </w:tcPr>
-          <w:p>
-            <w:r>
-              <w:t>Sabrina Pence</w:t>
-            </w:r>
-          </w:p>
-        </w:tc>
-        <w:tc>
-          <w:tcPr>
-            <w:tcW w:type="dxa" w:w="2880"/>
-          </w:tcPr>
-          <w:p>
-            <w:r>
-              <w:t>CEO</w:t>
-            </w:r>
-          </w:p>
-        </w:tc>
-      </w:tr>
-      <w:tr>
-        <w:tc>
-          <w:tcPr>
-            <w:tcW w:type="dxa" w:w="2880"/>
-          </w:tcPr>
-          <w:p>
-            <w:r>
-              <w:t>sdomango@firstlineschools.org</w:t>
-            </w:r>
-          </w:p>
-        </w:tc>
-        <w:tc>
-          <w:tcPr>
-            <w:tcW w:type="dxa" w:w="2880"/>
-          </w:tcPr>
-          <w:p>
-            <w:r>
-              <w:t>Sivi Domango</w:t>
-            </w:r>
-          </w:p>
-        </w:tc>
-        <w:tc>
-          <w:tcPr>
-            <w:tcW w:type="dxa" w:w="2880"/>
-          </w:tcPr>
-          <w:p>
-            <w:r>
-              <w:t>Chief Experience Officer</w:t>
-            </w:r>
-          </w:p>
-        </w:tc>
-      </w:tr>
-      <w:tr>
-        <w:tc>
-          <w:tcPr>
-            <w:tcW w:type="dxa" w:w="2880"/>
-          </w:tcPr>
-          <w:p>
-            <w:r>
-              <w:t>talent@firstlineschools.org</w:t>
-            </w:r>
-          </w:p>
-        </w:tc>
-        <w:tc>
-          <w:tcPr>
-            <w:tcW w:type="dxa" w:w="2880"/>
-          </w:tcPr>
-          <w:p>
-            <w:r>
-              <w:t>Talent Team</w:t>
-            </w:r>
-          </w:p>
-        </w:tc>
-        <w:tc>
-          <w:tcPr>
-            <w:tcW w:type="dxa" w:w="2880"/>
-          </w:tcPr>
-          <w:p>
-            <w:r/>
-          </w:p>
-        </w:tc>
-      </w:tr>
-      <w:tr>
-        <w:tc>
-          <w:tcPr>
-            <w:tcW w:type="dxa" w:w="2880"/>
-          </w:tcPr>
-          <w:p>
-            <w:r>
-              <w:t>hr@firstlineschools.org</w:t>
-            </w:r>
-          </w:p>
-        </w:tc>
-        <w:tc>
-          <w:tcPr>
-            <w:tcW w:type="dxa" w:w="2880"/>
-          </w:tcPr>
-          <w:p>
-            <w:r>
-              <w:t>HR Team</w:t>
-            </w:r>
-          </w:p>
-        </w:tc>
-        <w:tc>
-          <w:tcPr>
-            <w:tcW w:type="dxa" w:w="2880"/>
-          </w:tcPr>
-          <w:p>
-            <w:r/>
-          </w:p>
-        </w:tc>
-      </w:tr>
-      <w:tr>
-        <w:tc>
-          <w:tcPr>
-            <w:tcW w:type="dxa" w:w="2880"/>
-          </w:tcPr>
-          <w:p>
-            <w:r>
-              <w:t>kfeil@firstlineschools.org</w:t>
-            </w:r>
-          </w:p>
-        </w:tc>
-        <w:tc>
-          <w:tcPr>
-            <w:tcW w:type="dxa" w:w="2880"/>
-          </w:tcPr>
-          <w:p>
-            <w:r>
-              <w:t>K. Feil</w:t>
-            </w:r>
-          </w:p>
-        </w:tc>
-        <w:tc>
-          <w:tcPr>
-            <w:tcW w:type="dxa" w:w="2880"/>
-          </w:tcPr>
-          <w:p>
-            <w:r>
-              <w:t>ExDir of Teaching and Learning</w:t>
-            </w:r>
-          </w:p>
-        </w:tc>
-      </w:tr>
-    </w:tbl>
-    <w:p/>
+    <w:p>
+      <w:r>
+        <w:t>Network admin access is granted to:</w:t>
+      </w:r>
+    </w:p>
+    <w:p>
+      <w:r>
+        <w:t>Auto-detected by job title:</w:t>
+      </w:r>
+    </w:p>
+    <w:p>
+      <w:pPr>
+        <w:pStyle w:val="ListBullet"/>
+      </w:pPr>
+      <w:r>
+        <w:t>Any title containing "Chief" (C-Team)</w:t>
+      </w:r>
+    </w:p>
+    <w:p>
+      <w:pPr>
+        <w:pStyle w:val="ListBullet"/>
+      </w:pPr>
+      <w:r>
+        <w:t>Any title containing "Ex Dir" or "Executive Dir"</w:t>
+      </w:r>
+    </w:p>
+    <w:p>
+      <w:r>
+        <w:t>Explicitly listed:</w:t>
+      </w:r>
+    </w:p>
+    <w:p>
+      <w:pPr>
+        <w:pStyle w:val="ListBullet"/>
+      </w:pPr>
+      <w:r>
+        <w:t>talent@firstlineschools.org (Talent Team)</w:t>
+      </w:r>
+    </w:p>
+    <w:p>
+      <w:pPr>
+        <w:pStyle w:val="ListBullet"/>
+      </w:pPr>
+      <w:r>
+        <w:t>hr@firstlineschools.org (HR Team)</w:t>
+      </w:r>
+    </w:p>
+    <w:p>
+      <w:pPr>
+        <w:pStyle w:val="ListBullet"/>
+      </w:pPr>
+      <w:r>
+        <w:t>HR/Talent team members</w:t>
+      </w:r>
+    </w:p>
     <w:p>
       <w:pPr>
         <w:pStyle w:val="Heading2"/>
